--- a/Python/이코테/이진탐색/이진탐색 정리.docx
+++ b/Python/이코테/이진탐색/이진탐색 정리.docx
@@ -102,30 +102,27 @@
         <w:rPr>
           <w:rFonts w:hint="eastAsia"/>
         </w:rPr>
-        <w:t xml:space="preserve">이진 탐색: 정렬되어 있는 리스트에서 </w:t>
+        <w:t xml:space="preserve">이진 탐색: </w:t>
+      </w:r>
+      <w:r>
+        <w:rPr>
+          <w:rFonts w:hint="eastAsia"/>
+          <w:u w:val="single"/>
+        </w:rPr>
+        <w:t>정렬되어 있는 리스트</w:t>
+      </w:r>
+      <w:r>
+        <w:rPr>
+          <w:rFonts w:hint="eastAsia"/>
+        </w:rPr>
+        <w:t xml:space="preserve">에서 </w:t>
       </w:r>
       <w:r>
         <w:rPr>
           <w:rFonts w:hint="eastAsia"/>
           <w:b/>
         </w:rPr>
-        <w:t xml:space="preserve">탐색 </w:t>
-      </w:r>
-      <w:bookmarkStart w:id="0" w:name="_GoBack"/>
-      <w:r>
-        <w:rPr>
-          <w:rFonts w:hint="eastAsia"/>
-          <w:b/>
-        </w:rPr>
-        <w:t xml:space="preserve">범위를 </w:t>
-      </w:r>
-      <w:bookmarkEnd w:id="0"/>
-      <w:r>
-        <w:rPr>
-          <w:rFonts w:hint="eastAsia"/>
-          <w:b/>
-        </w:rPr>
-        <w:t>절반씩 좁혀가며</w:t>
+        <w:t>탐색 범위를 절반씩 좁혀가며</w:t>
       </w:r>
       <w:r>
         <w:rPr>
@@ -142,6 +139,9 @@
           <w:numId w:val="1"/>
         </w:numPr>
         <w:ind w:leftChars="0"/>
+        <w:rPr>
+          <w:rFonts w:hint="eastAsia"/>
+        </w:rPr>
       </w:pPr>
       <w:r>
         <w:rPr>
@@ -154,15 +154,40 @@
           <w:rFonts w:hint="eastAsia"/>
           <w:b/>
         </w:rPr>
-        <w:t xml:space="preserve">시작점, 끝점, </w:t>
-      </w:r>
-      <w:proofErr w:type="spellStart"/>
+        <w:t>시작점, 끝점, 중간</w:t>
+      </w:r>
       <w:r>
         <w:rPr>
           <w:rFonts w:hint="eastAsia"/>
           <w:b/>
         </w:rPr>
-        <w:t>중간점</w:t>
+        <w:t xml:space="preserve"> </w:t>
+      </w:r>
+      <w:r>
+        <w:rPr>
+          <w:rFonts w:hint="eastAsia"/>
+          <w:b/>
+        </w:rPr>
+        <w:t>점</w:t>
+      </w:r>
+      <w:r>
+        <w:rPr>
+          <w:rFonts w:hint="eastAsia"/>
+        </w:rPr>
+        <w:t>(소수점 이하 제거</w:t>
+      </w:r>
+      <w:proofErr w:type="gramStart"/>
+      <w:r>
+        <w:rPr>
+          <w:rFonts w:hint="eastAsia"/>
+        </w:rPr>
+        <w:t>)</w:t>
+      </w:r>
+      <w:r>
+        <w:rPr>
+          <w:rFonts w:hint="eastAsia"/>
+        </w:rPr>
+        <w:t xml:space="preserve">  </w:t>
       </w:r>
       <w:r>
         <w:rPr>
@@ -170,7 +195,7 @@
         </w:rPr>
         <w:t>을</w:t>
       </w:r>
-      <w:proofErr w:type="spellEnd"/>
+      <w:proofErr w:type="gramEnd"/>
       <w:r>
         <w:rPr>
           <w:rFonts w:hint="eastAsia"/>
@@ -180,8 +205,240 @@
     </w:p>
     <w:p>
       <w:pPr>
-        <w:ind w:left="2405" w:firstLine="0"/>
-      </w:pPr>
+        <w:pStyle w:val="a3"/>
+        <w:numPr>
+          <w:ilvl w:val="1"/>
+          <w:numId w:val="1"/>
+        </w:numPr>
+        <w:ind w:leftChars="0"/>
+      </w:pPr>
+      <w:r>
+        <w:rPr>
+          <w:rFonts w:hint="eastAsia"/>
+        </w:rPr>
+        <w:t>로그시간</w:t>
+      </w:r>
+      <w:proofErr w:type="gramStart"/>
+      <w:r>
+        <w:rPr>
+          <w:rFonts w:hint="eastAsia"/>
+        </w:rPr>
+        <w:t>( O</w:t>
+      </w:r>
+      <w:proofErr w:type="gramEnd"/>
+      <w:r>
+        <w:rPr>
+          <w:rFonts w:hint="eastAsia"/>
+        </w:rPr>
+        <w:t>(log N) )의 시간복잡도를 가짐</w:t>
+      </w:r>
+    </w:p>
+    <w:p>
+      <w:pPr>
+        <w:pStyle w:val="a3"/>
+        <w:numPr>
+          <w:ilvl w:val="0"/>
+          <w:numId w:val="1"/>
+        </w:numPr>
+        <w:ind w:leftChars="0"/>
+        <w:rPr>
+          <w:rFonts w:hint="eastAsia"/>
+        </w:rPr>
+      </w:pPr>
+      <w:proofErr w:type="spellStart"/>
+      <w:r>
+        <w:rPr>
+          <w:rFonts w:hint="eastAsia"/>
+        </w:rPr>
+        <w:t>파라메트릭</w:t>
+      </w:r>
+      <w:proofErr w:type="spellEnd"/>
+      <w:r>
+        <w:rPr>
+          <w:rFonts w:hint="eastAsia"/>
+        </w:rPr>
+        <w:t xml:space="preserve"> </w:t>
+      </w:r>
+      <w:proofErr w:type="spellStart"/>
+      <w:r>
+        <w:rPr>
+          <w:rFonts w:hint="eastAsia"/>
+        </w:rPr>
+        <w:t>서치</w:t>
+      </w:r>
+      <w:proofErr w:type="spellEnd"/>
+      <w:r>
+        <w:rPr>
+          <w:rFonts w:hint="eastAsia"/>
+        </w:rPr>
+        <w:t xml:space="preserve"> (</w:t>
+      </w:r>
+      <w:proofErr w:type="spellStart"/>
+      <w:r>
+        <w:rPr>
+          <w:rFonts w:hint="eastAsia"/>
+        </w:rPr>
+        <w:t>Paramertic</w:t>
+      </w:r>
+      <w:proofErr w:type="spellEnd"/>
+      <w:r>
+        <w:rPr>
+          <w:rFonts w:hint="eastAsia"/>
+        </w:rPr>
+        <w:t xml:space="preserve"> Search):</w:t>
+      </w:r>
+    </w:p>
+    <w:p>
+      <w:pPr>
+        <w:pStyle w:val="a3"/>
+        <w:ind w:leftChars="0" w:left="400" w:firstLine="0"/>
+        <w:rPr>
+          <w:rFonts w:hint="eastAsia"/>
+        </w:rPr>
+      </w:pPr>
+      <w:r>
+        <w:rPr>
+          <w:rFonts w:hint="eastAsia"/>
+          <w:u w:val="single"/>
+        </w:rPr>
+        <w:t>최적화 문제</w:t>
+      </w:r>
+      <w:r>
+        <w:rPr>
+          <w:rFonts w:hint="eastAsia"/>
+          <w:u w:val="single"/>
+        </w:rPr>
+        <w:t>(</w:t>
+      </w:r>
+      <w:r>
+        <w:rPr>
+          <w:rFonts w:hint="eastAsia"/>
+        </w:rPr>
+        <w:t>어떤 함수의 값을 높이거나 낮추는 경우)를 결정문제(</w:t>
+      </w:r>
+      <w:r>
+        <w:t>‘</w:t>
+      </w:r>
+      <w:r>
+        <w:rPr>
+          <w:rFonts w:hint="eastAsia"/>
+        </w:rPr>
+        <w:t>Y</w:t>
+      </w:r>
+      <w:r>
+        <w:t>’</w:t>
+      </w:r>
+      <w:r>
+        <w:rPr>
+          <w:rFonts w:hint="eastAsia"/>
+        </w:rPr>
+        <w:t xml:space="preserve">, </w:t>
+      </w:r>
+      <w:r>
+        <w:t>‘</w:t>
+      </w:r>
+      <w:r>
+        <w:rPr>
+          <w:rFonts w:hint="eastAsia"/>
+        </w:rPr>
+        <w:t>N</w:t>
+      </w:r>
+      <w:r>
+        <w:t>’</w:t>
+      </w:r>
+      <w:r>
+        <w:rPr>
+          <w:rFonts w:hint="eastAsia"/>
+        </w:rPr>
+        <w:t>)</w:t>
+      </w:r>
+      <w:proofErr w:type="spellStart"/>
+      <w:r>
+        <w:rPr>
+          <w:rFonts w:hint="eastAsia"/>
+        </w:rPr>
+        <w:t>으로</w:t>
+      </w:r>
+      <w:proofErr w:type="spellEnd"/>
+      <w:r>
+        <w:rPr>
+          <w:rFonts w:hint="eastAsia"/>
+        </w:rPr>
+        <w:t xml:space="preserve"> 바꾸어 해결하는 기법</w:t>
+      </w:r>
+    </w:p>
+    <w:p>
+      <w:pPr>
+        <w:pStyle w:val="a3"/>
+        <w:numPr>
+          <w:ilvl w:val="0"/>
+          <w:numId w:val="2"/>
+        </w:numPr>
+        <w:ind w:leftChars="0"/>
+        <w:rPr>
+          <w:rFonts w:hint="eastAsia"/>
+        </w:rPr>
+      </w:pPr>
+      <w:r>
+        <w:rPr>
+          <w:rFonts w:hint="eastAsia"/>
+        </w:rPr>
+        <w:t>ex) 특정한 조건을 만족하는 가장 알맞은 값을 빠르게 찾는 최적화 문제</w:t>
+      </w:r>
+    </w:p>
+    <w:p>
+      <w:pPr>
+        <w:pStyle w:val="a3"/>
+        <w:numPr>
+          <w:ilvl w:val="0"/>
+          <w:numId w:val="3"/>
+        </w:numPr>
+        <w:ind w:leftChars="0"/>
+        <w:rPr>
+          <w:rFonts w:hint="eastAsia"/>
+        </w:rPr>
+      </w:pPr>
+      <w:r>
+        <w:rPr>
+          <w:rFonts w:hint="eastAsia"/>
+        </w:rPr>
+        <w:t xml:space="preserve">일반적으로 코딩 테스트에서 </w:t>
+      </w:r>
+      <w:proofErr w:type="spellStart"/>
+      <w:r>
+        <w:rPr>
+          <w:rFonts w:hint="eastAsia"/>
+        </w:rPr>
+        <w:t>파라메트릭</w:t>
+      </w:r>
+      <w:proofErr w:type="spellEnd"/>
+      <w:r>
+        <w:rPr>
+          <w:rFonts w:hint="eastAsia"/>
+        </w:rPr>
+        <w:t xml:space="preserve"> </w:t>
+      </w:r>
+      <w:proofErr w:type="spellStart"/>
+      <w:r>
+        <w:rPr>
+          <w:rFonts w:hint="eastAsia"/>
+        </w:rPr>
+        <w:t>서치</w:t>
+      </w:r>
+      <w:proofErr w:type="spellEnd"/>
+      <w:r>
+        <w:rPr>
+          <w:rFonts w:hint="eastAsia"/>
+        </w:rPr>
+        <w:t xml:space="preserve"> 문제는 이진 탐색을 이용하여 해결.</w:t>
+      </w:r>
+    </w:p>
+    <w:p>
+      <w:pPr>
+        <w:ind w:left="0" w:firstLine="0"/>
+      </w:pPr>
+      <w:bookmarkStart w:id="0" w:name="_GoBack"/>
+      <w:bookmarkEnd w:id="0"/>
     </w:p>
     <w:sectPr>
       <w:pgSz w:w="11906" w:h="16838"/>
@@ -198,7 +455,7 @@
   <w:abstractNum w:abstractNumId="0">
     <w:nsid w:val="67167164"/>
     <w:multiLevelType w:val="hybridMultilevel"/>
-    <w:tmpl w:val="CC1E3DF8"/>
+    <w:tmpl w:val="15E8DF1E"/>
     <w:lvl w:ilvl="0" w:tplc="04090001">
       <w:start w:val="1"/>
       <w:numFmt w:val="bullet"/>
@@ -296,6 +553,232 @@
       </w:rPr>
     </w:lvl>
     <w:lvl w:ilvl="8" w:tplc="04090005" w:tentative="1">
+      <w:start w:val="1"/>
+      <w:numFmt w:val="bullet"/>
+      <w:lvlText w:val=""/>
+      <w:lvlJc w:val="left"/>
+      <w:pPr>
+        <w:ind w:left="3600" w:hanging="400"/>
+      </w:pPr>
+      <w:rPr>
+        <w:rFonts w:ascii="Wingdings" w:hAnsi="Wingdings" w:hint="default"/>
+      </w:rPr>
+    </w:lvl>
+  </w:abstractNum>
+  <w:abstractNum w:abstractNumId="1">
+    <w:nsid w:val="68194624"/>
+    <w:multiLevelType w:val="hybridMultilevel"/>
+    <w:tmpl w:val="496C4126"/>
+    <w:lvl w:ilvl="0" w:tplc="04090003">
+      <w:start w:val="1"/>
+      <w:numFmt w:val="bullet"/>
+      <w:lvlText w:val=""/>
+      <w:lvlJc w:val="left"/>
+      <w:pPr>
+        <w:ind w:left="1200" w:hanging="400"/>
+      </w:pPr>
+      <w:rPr>
+        <w:rFonts w:ascii="Wingdings" w:hAnsi="Wingdings" w:hint="default"/>
+      </w:rPr>
+    </w:lvl>
+    <w:lvl w:ilvl="1" w:tplc="04090003">
+      <w:start w:val="1"/>
+      <w:numFmt w:val="bullet"/>
+      <w:lvlText w:val=""/>
+      <w:lvlJc w:val="left"/>
+      <w:pPr>
+        <w:ind w:left="1600" w:hanging="400"/>
+      </w:pPr>
+      <w:rPr>
+        <w:rFonts w:ascii="Wingdings" w:hAnsi="Wingdings" w:hint="default"/>
+      </w:rPr>
+    </w:lvl>
+    <w:lvl w:ilvl="2" w:tplc="04090005">
+      <w:start w:val="1"/>
+      <w:numFmt w:val="bullet"/>
+      <w:lvlText w:val=""/>
+      <w:lvlJc w:val="left"/>
+      <w:pPr>
+        <w:ind w:left="2000" w:hanging="400"/>
+      </w:pPr>
+      <w:rPr>
+        <w:rFonts w:ascii="Wingdings" w:hAnsi="Wingdings" w:hint="default"/>
+      </w:rPr>
+    </w:lvl>
+    <w:lvl w:ilvl="3" w:tplc="04090001">
+      <w:start w:val="1"/>
+      <w:numFmt w:val="bullet"/>
+      <w:lvlText w:val=""/>
+      <w:lvlJc w:val="left"/>
+      <w:pPr>
+        <w:ind w:left="2400" w:hanging="400"/>
+      </w:pPr>
+      <w:rPr>
+        <w:rFonts w:ascii="Wingdings" w:hAnsi="Wingdings" w:hint="default"/>
+      </w:rPr>
+    </w:lvl>
+    <w:lvl w:ilvl="4" w:tplc="04090003">
+      <w:start w:val="1"/>
+      <w:numFmt w:val="bullet"/>
+      <w:lvlText w:val=""/>
+      <w:lvlJc w:val="left"/>
+      <w:pPr>
+        <w:ind w:left="2800" w:hanging="400"/>
+      </w:pPr>
+      <w:rPr>
+        <w:rFonts w:ascii="Wingdings" w:hAnsi="Wingdings" w:hint="default"/>
+      </w:rPr>
+    </w:lvl>
+    <w:lvl w:ilvl="5" w:tplc="04090005">
+      <w:start w:val="1"/>
+      <w:numFmt w:val="bullet"/>
+      <w:lvlText w:val=""/>
+      <w:lvlJc w:val="left"/>
+      <w:pPr>
+        <w:ind w:left="3200" w:hanging="400"/>
+      </w:pPr>
+      <w:rPr>
+        <w:rFonts w:ascii="Wingdings" w:hAnsi="Wingdings" w:hint="default"/>
+      </w:rPr>
+    </w:lvl>
+    <w:lvl w:ilvl="6" w:tplc="04090001">
+      <w:start w:val="1"/>
+      <w:numFmt w:val="bullet"/>
+      <w:lvlText w:val=""/>
+      <w:lvlJc w:val="left"/>
+      <w:pPr>
+        <w:ind w:left="3600" w:hanging="400"/>
+      </w:pPr>
+      <w:rPr>
+        <w:rFonts w:ascii="Wingdings" w:hAnsi="Wingdings" w:hint="default"/>
+      </w:rPr>
+    </w:lvl>
+    <w:lvl w:ilvl="7" w:tplc="04090003">
+      <w:start w:val="1"/>
+      <w:numFmt w:val="bullet"/>
+      <w:lvlText w:val=""/>
+      <w:lvlJc w:val="left"/>
+      <w:pPr>
+        <w:ind w:left="4000" w:hanging="400"/>
+      </w:pPr>
+      <w:rPr>
+        <w:rFonts w:ascii="Wingdings" w:hAnsi="Wingdings" w:hint="default"/>
+      </w:rPr>
+    </w:lvl>
+    <w:lvl w:ilvl="8" w:tplc="04090005">
+      <w:start w:val="1"/>
+      <w:numFmt w:val="bullet"/>
+      <w:lvlText w:val=""/>
+      <w:lvlJc w:val="left"/>
+      <w:pPr>
+        <w:ind w:left="4400" w:hanging="400"/>
+      </w:pPr>
+      <w:rPr>
+        <w:rFonts w:ascii="Wingdings" w:hAnsi="Wingdings" w:hint="default"/>
+      </w:rPr>
+    </w:lvl>
+  </w:abstractNum>
+  <w:abstractNum w:abstractNumId="2">
+    <w:nsid w:val="79CF43E8"/>
+    <w:multiLevelType w:val="hybridMultilevel"/>
+    <w:tmpl w:val="D1821F58"/>
+    <w:lvl w:ilvl="0" w:tplc="04090001">
+      <w:start w:val="1"/>
+      <w:numFmt w:val="bullet"/>
+      <w:lvlText w:val=""/>
+      <w:lvlJc w:val="left"/>
+      <w:pPr>
+        <w:ind w:left="400" w:hanging="400"/>
+      </w:pPr>
+      <w:rPr>
+        <w:rFonts w:ascii="Wingdings" w:hAnsi="Wingdings" w:hint="default"/>
+      </w:rPr>
+    </w:lvl>
+    <w:lvl w:ilvl="1" w:tplc="04090003">
+      <w:start w:val="1"/>
+      <w:numFmt w:val="bullet"/>
+      <w:lvlText w:val=""/>
+      <w:lvlJc w:val="left"/>
+      <w:pPr>
+        <w:ind w:left="800" w:hanging="400"/>
+      </w:pPr>
+      <w:rPr>
+        <w:rFonts w:ascii="Wingdings" w:hAnsi="Wingdings" w:hint="default"/>
+      </w:rPr>
+    </w:lvl>
+    <w:lvl w:ilvl="2" w:tplc="04090005">
+      <w:start w:val="1"/>
+      <w:numFmt w:val="bullet"/>
+      <w:lvlText w:val=""/>
+      <w:lvlJc w:val="left"/>
+      <w:pPr>
+        <w:ind w:left="1200" w:hanging="400"/>
+      </w:pPr>
+      <w:rPr>
+        <w:rFonts w:ascii="Wingdings" w:hAnsi="Wingdings" w:hint="default"/>
+      </w:rPr>
+    </w:lvl>
+    <w:lvl w:ilvl="3" w:tplc="04090001">
+      <w:start w:val="1"/>
+      <w:numFmt w:val="bullet"/>
+      <w:lvlText w:val=""/>
+      <w:lvlJc w:val="left"/>
+      <w:pPr>
+        <w:ind w:left="1600" w:hanging="400"/>
+      </w:pPr>
+      <w:rPr>
+        <w:rFonts w:ascii="Wingdings" w:hAnsi="Wingdings" w:hint="default"/>
+      </w:rPr>
+    </w:lvl>
+    <w:lvl w:ilvl="4" w:tplc="04090003">
+      <w:start w:val="1"/>
+      <w:numFmt w:val="bullet"/>
+      <w:lvlText w:val=""/>
+      <w:lvlJc w:val="left"/>
+      <w:pPr>
+        <w:ind w:left="2000" w:hanging="400"/>
+      </w:pPr>
+      <w:rPr>
+        <w:rFonts w:ascii="Wingdings" w:hAnsi="Wingdings" w:hint="default"/>
+      </w:rPr>
+    </w:lvl>
+    <w:lvl w:ilvl="5" w:tplc="04090005">
+      <w:start w:val="1"/>
+      <w:numFmt w:val="bullet"/>
+      <w:lvlText w:val=""/>
+      <w:lvlJc w:val="left"/>
+      <w:pPr>
+        <w:ind w:left="2400" w:hanging="400"/>
+      </w:pPr>
+      <w:rPr>
+        <w:rFonts w:ascii="Wingdings" w:hAnsi="Wingdings" w:hint="default"/>
+      </w:rPr>
+    </w:lvl>
+    <w:lvl w:ilvl="6" w:tplc="04090001">
+      <w:start w:val="1"/>
+      <w:numFmt w:val="bullet"/>
+      <w:lvlText w:val=""/>
+      <w:lvlJc w:val="left"/>
+      <w:pPr>
+        <w:ind w:left="2800" w:hanging="400"/>
+      </w:pPr>
+      <w:rPr>
+        <w:rFonts w:ascii="Wingdings" w:hAnsi="Wingdings" w:hint="default"/>
+      </w:rPr>
+    </w:lvl>
+    <w:lvl w:ilvl="7" w:tplc="04090003">
+      <w:start w:val="1"/>
+      <w:numFmt w:val="bullet"/>
+      <w:lvlText w:val=""/>
+      <w:lvlJc w:val="left"/>
+      <w:pPr>
+        <w:ind w:left="3200" w:hanging="400"/>
+      </w:pPr>
+      <w:rPr>
+        <w:rFonts w:ascii="Wingdings" w:hAnsi="Wingdings" w:hint="default"/>
+      </w:rPr>
+    </w:lvl>
+    <w:lvl w:ilvl="8" w:tplc="04090005">
       <w:start w:val="1"/>
       <w:numFmt w:val="bullet"/>
       <w:lvlText w:val=""/>
@@ -310,6 +793,12 @@
   </w:abstractNum>
   <w:num w:numId="1">
     <w:abstractNumId w:val="0"/>
+  </w:num>
+  <w:num w:numId="2">
+    <w:abstractNumId w:val="1"/>
+  </w:num>
+  <w:num w:numId="3">
+    <w:abstractNumId w:val="2"/>
   </w:num>
 </w:numbering>
 </file>
@@ -1001,4 +1490,16 @@
   <a:objectDefaults/>
   <a:extraClrSchemeLst/>
 </a:theme>
+</file>
+
+<file path=customXml/item1.xml><?xml version="1.0" encoding="utf-8"?>
+<b:Sources xmlns:b="http://schemas.openxmlformats.org/officeDocument/2006/bibliography" xmlns="http://schemas.openxmlformats.org/officeDocument/2006/bibliography" SelectedStyle="\APA.XSL" StyleName="APA"/>
+</file>
+
+<file path=customXml/itemProps1.xml><?xml version="1.0" encoding="utf-8"?>
+<ds:datastoreItem xmlns:ds="http://schemas.openxmlformats.org/officeDocument/2006/customXml" ds:itemID="{96E4E98C-FEAE-40C4-98D5-B394B9CF9FC4}">
+  <ds:schemaRefs>
+    <ds:schemaRef ds:uri="http://schemas.openxmlformats.org/officeDocument/2006/bibliography"/>
+  </ds:schemaRefs>
+</ds:datastoreItem>
 </file>
--- a/Python/이코테/이진탐색/이진탐색 정리.docx
+++ b/Python/이코테/이진탐색/이진탐색 정리.docx
@@ -5,9 +5,6 @@
     <w:p>
       <w:pPr>
         <w:ind w:left="0" w:firstLine="0"/>
-        <w:rPr>
-          <w:rFonts w:hint="eastAsia"/>
-        </w:rPr>
       </w:pPr>
       <w:r>
         <w:rPr>
@@ -26,7 +23,6 @@
         <w:ind w:leftChars="0"/>
         <w:jc w:val="left"/>
         <w:rPr>
-          <w:rFonts w:hint="eastAsia"/>
           <w:b/>
         </w:rPr>
       </w:pPr>
@@ -72,9 +68,6 @@
       <w:pPr>
         <w:ind w:left="0" w:firstLine="0"/>
         <w:jc w:val="left"/>
-        <w:rPr>
-          <w:rFonts w:hint="eastAsia"/>
-        </w:rPr>
       </w:pPr>
       <w:r>
         <w:rPr>
@@ -94,9 +87,6 @@
           <w:numId w:val="1"/>
         </w:numPr>
         <w:ind w:leftChars="0"/>
-        <w:rPr>
-          <w:rFonts w:hint="eastAsia"/>
-        </w:rPr>
       </w:pPr>
       <w:r>
         <w:rPr>
@@ -139,9 +129,6 @@
           <w:numId w:val="1"/>
         </w:numPr>
         <w:ind w:leftChars="0"/>
-        <w:rPr>
-          <w:rFonts w:hint="eastAsia"/>
-        </w:rPr>
       </w:pPr>
       <w:r>
         <w:rPr>
@@ -174,7 +161,15 @@
         <w:rPr>
           <w:rFonts w:hint="eastAsia"/>
         </w:rPr>
-        <w:t>(소수점 이하 제거</w:t>
+        <w:t>(소수점</w:t>
+      </w:r>
+      <w:bookmarkStart w:id="0" w:name="_GoBack"/>
+      <w:bookmarkEnd w:id="0"/>
+      <w:r>
+        <w:rPr>
+          <w:rFonts w:hint="eastAsia"/>
+        </w:rPr>
+        <w:t xml:space="preserve"> 이하 제거</w:t>
       </w:r>
       <w:proofErr w:type="gramStart"/>
       <w:r>
@@ -241,9 +236,6 @@
           <w:numId w:val="1"/>
         </w:numPr>
         <w:ind w:leftChars="0"/>
-        <w:rPr>
-          <w:rFonts w:hint="eastAsia"/>
-        </w:rPr>
       </w:pPr>
       <w:proofErr w:type="spellStart"/>
       <w:r>
@@ -292,9 +284,6 @@
       <w:pPr>
         <w:pStyle w:val="a3"/>
         <w:ind w:leftChars="0" w:left="400" w:firstLine="0"/>
-        <w:rPr>
-          <w:rFonts w:hint="eastAsia"/>
-        </w:rPr>
       </w:pPr>
       <w:r>
         <w:rPr>
@@ -350,21 +339,7 @@
         <w:rPr>
           <w:rFonts w:hint="eastAsia"/>
         </w:rPr>
-        <w:t>)</w:t>
-      </w:r>
-      <w:proofErr w:type="spellStart"/>
-      <w:r>
-        <w:rPr>
-          <w:rFonts w:hint="eastAsia"/>
-        </w:rPr>
-        <w:t>으로</w:t>
-      </w:r>
-      <w:proofErr w:type="spellEnd"/>
-      <w:r>
-        <w:rPr>
-          <w:rFonts w:hint="eastAsia"/>
-        </w:rPr>
-        <w:t xml:space="preserve"> 바꾸어 해결하는 기법</w:t>
+        <w:t>)으로 바꾸어 해결하는 기법</w:t>
       </w:r>
     </w:p>
     <w:p>
@@ -375,9 +350,6 @@
           <w:numId w:val="2"/>
         </w:numPr>
         <w:ind w:leftChars="0"/>
-        <w:rPr>
-          <w:rFonts w:hint="eastAsia"/>
-        </w:rPr>
       </w:pPr>
       <w:r>
         <w:rPr>
@@ -394,9 +366,6 @@
           <w:numId w:val="3"/>
         </w:numPr>
         <w:ind w:leftChars="0"/>
-        <w:rPr>
-          <w:rFonts w:hint="eastAsia"/>
-        </w:rPr>
       </w:pPr>
       <w:r>
         <w:rPr>
@@ -436,9 +405,279 @@
     <w:p>
       <w:pPr>
         <w:ind w:left="0" w:firstLine="0"/>
-      </w:pPr>
-      <w:bookmarkStart w:id="0" w:name="_GoBack"/>
-      <w:bookmarkEnd w:id="0"/>
+        <w:rPr>
+          <w:rFonts w:hint="eastAsia"/>
+        </w:rPr>
+      </w:pPr>
+      <w:r>
+        <w:rPr>
+          <w:rFonts w:hint="eastAsia"/>
+        </w:rPr>
+        <w:t>#</w:t>
+      </w:r>
+      <w:proofErr w:type="spellStart"/>
+      <w:r>
+        <w:rPr>
+          <w:rFonts w:hint="eastAsia"/>
+        </w:rPr>
+        <w:t>count_by_</w:t>
+      </w:r>
+      <w:proofErr w:type="gramStart"/>
+      <w:r>
+        <w:rPr>
+          <w:rFonts w:hint="eastAsia"/>
+        </w:rPr>
+        <w:t>range</w:t>
+      </w:r>
+      <w:proofErr w:type="spellEnd"/>
+      <w:r>
+        <w:rPr>
+          <w:rFonts w:hint="eastAsia"/>
+        </w:rPr>
+        <w:t>(</w:t>
+      </w:r>
+      <w:proofErr w:type="spellStart"/>
+      <w:proofErr w:type="gramEnd"/>
+      <w:r>
+        <w:rPr>
+          <w:rFonts w:hint="eastAsia"/>
+        </w:rPr>
+        <w:t>arr,x</w:t>
+      </w:r>
+      <w:proofErr w:type="spellEnd"/>
+      <w:r>
+        <w:rPr>
+          <w:rFonts w:hint="eastAsia"/>
+        </w:rPr>
+        <w:t>)</w:t>
+      </w:r>
+    </w:p>
+    <w:p>
+      <w:pPr>
+        <w:ind w:left="0" w:firstLine="0"/>
+        <w:rPr>
+          <w:rFonts w:hint="eastAsia"/>
+        </w:rPr>
+      </w:pPr>
+      <w:r>
+        <w:rPr>
+          <w:rFonts w:hint="eastAsia"/>
+        </w:rPr>
+        <w:t xml:space="preserve">예시) from bisect import </w:t>
+      </w:r>
+      <w:proofErr w:type="spellStart"/>
+      <w:r>
+        <w:rPr>
+          <w:rFonts w:hint="eastAsia"/>
+        </w:rPr>
+        <w:t>bisect_left</w:t>
+      </w:r>
+      <w:proofErr w:type="gramStart"/>
+      <w:r>
+        <w:rPr>
+          <w:rFonts w:hint="eastAsia"/>
+        </w:rPr>
+        <w:t>,bisect</w:t>
+      </w:r>
+      <w:proofErr w:type="gramEnd"/>
+      <w:r>
+        <w:rPr>
+          <w:rFonts w:hint="eastAsia"/>
+        </w:rPr>
+        <w:t>_right</w:t>
+      </w:r>
+      <w:proofErr w:type="spellEnd"/>
+    </w:p>
+    <w:p>
+      <w:pPr>
+        <w:ind w:left="0" w:firstLine="0"/>
+        <w:rPr>
+          <w:rFonts w:hint="eastAsia"/>
+        </w:rPr>
+      </w:pPr>
+      <w:proofErr w:type="spellStart"/>
+      <w:r>
+        <w:rPr>
+          <w:rFonts w:hint="eastAsia"/>
+        </w:rPr>
+        <w:t>def</w:t>
+      </w:r>
+      <w:proofErr w:type="spellEnd"/>
+      <w:r>
+        <w:rPr>
+          <w:rFonts w:hint="eastAsia"/>
+        </w:rPr>
+        <w:t xml:space="preserve"> </w:t>
+      </w:r>
+      <w:proofErr w:type="spellStart"/>
+      <w:r>
+        <w:rPr>
+          <w:rFonts w:hint="eastAsia"/>
+        </w:rPr>
+        <w:t>count_by_range</w:t>
+      </w:r>
+      <w:proofErr w:type="spellEnd"/>
+      <w:r>
+        <w:rPr>
+          <w:rFonts w:hint="eastAsia"/>
+        </w:rPr>
+        <w:t>(</w:t>
+      </w:r>
+      <w:proofErr w:type="spellStart"/>
+      <w:r>
+        <w:rPr>
+          <w:rFonts w:hint="eastAsia"/>
+        </w:rPr>
+        <w:t>arr</w:t>
+      </w:r>
+      <w:proofErr w:type="gramStart"/>
+      <w:r>
+        <w:rPr>
+          <w:rFonts w:hint="eastAsia"/>
+        </w:rPr>
+        <w:t>,x</w:t>
+      </w:r>
+      <w:proofErr w:type="spellEnd"/>
+      <w:proofErr w:type="gramEnd"/>
+      <w:r>
+        <w:rPr>
+          <w:rFonts w:hint="eastAsia"/>
+        </w:rPr>
+        <w:t>) #배열(</w:t>
+      </w:r>
+      <w:proofErr w:type="spellStart"/>
+      <w:r>
+        <w:rPr>
+          <w:rFonts w:hint="eastAsia"/>
+        </w:rPr>
+        <w:t>arr</w:t>
+      </w:r>
+      <w:proofErr w:type="spellEnd"/>
+      <w:r>
+        <w:rPr>
+          <w:rFonts w:hint="eastAsia"/>
+        </w:rPr>
+        <w:t xml:space="preserve">)에서 개수를 찾고 싶은 값(x) </w:t>
+      </w:r>
+    </w:p>
+    <w:p>
+      <w:pPr>
+        <w:ind w:left="0" w:firstLine="0"/>
+        <w:rPr>
+          <w:rFonts w:hint="eastAsia"/>
+        </w:rPr>
+      </w:pPr>
+      <w:r>
+        <w:rPr>
+          <w:rFonts w:hint="eastAsia"/>
+        </w:rPr>
+        <w:t>left=</w:t>
+      </w:r>
+      <w:proofErr w:type="spellStart"/>
+      <w:r>
+        <w:rPr>
+          <w:rFonts w:hint="eastAsia"/>
+        </w:rPr>
+        <w:t>bisect_left</w:t>
+      </w:r>
+      <w:proofErr w:type="spellEnd"/>
+      <w:r>
+        <w:rPr>
+          <w:rFonts w:hint="eastAsia"/>
+        </w:rPr>
+        <w:t>(</w:t>
+      </w:r>
+      <w:proofErr w:type="spellStart"/>
+      <w:r>
+        <w:rPr>
+          <w:rFonts w:hint="eastAsia"/>
+        </w:rPr>
+        <w:t>arr</w:t>
+      </w:r>
+      <w:proofErr w:type="gramStart"/>
+      <w:r>
+        <w:rPr>
+          <w:rFonts w:hint="eastAsia"/>
+        </w:rPr>
+        <w:t>,x</w:t>
+      </w:r>
+      <w:proofErr w:type="spellEnd"/>
+      <w:proofErr w:type="gramEnd"/>
+      <w:r>
+        <w:rPr>
+          <w:rFonts w:hint="eastAsia"/>
+        </w:rPr>
+        <w:t>) #시작 인덱스</w:t>
+      </w:r>
+    </w:p>
+    <w:p>
+      <w:pPr>
+        <w:ind w:left="0" w:firstLine="0"/>
+        <w:rPr>
+          <w:rFonts w:hint="eastAsia"/>
+        </w:rPr>
+      </w:pPr>
+      <w:r>
+        <w:rPr>
+          <w:rFonts w:hint="eastAsia"/>
+        </w:rPr>
+        <w:t>right=</w:t>
+      </w:r>
+      <w:proofErr w:type="spellStart"/>
+      <w:r>
+        <w:rPr>
+          <w:rFonts w:hint="eastAsia"/>
+        </w:rPr>
+        <w:t>bisect_right</w:t>
+      </w:r>
+      <w:proofErr w:type="spellEnd"/>
+      <w:r>
+        <w:rPr>
+          <w:rFonts w:hint="eastAsia"/>
+        </w:rPr>
+        <w:t>(</w:t>
+      </w:r>
+      <w:proofErr w:type="spellStart"/>
+      <w:r>
+        <w:rPr>
+          <w:rFonts w:hint="eastAsia"/>
+        </w:rPr>
+        <w:t>arr</w:t>
+      </w:r>
+      <w:proofErr w:type="gramStart"/>
+      <w:r>
+        <w:rPr>
+          <w:rFonts w:hint="eastAsia"/>
+        </w:rPr>
+        <w:t>,x</w:t>
+      </w:r>
+      <w:proofErr w:type="spellEnd"/>
+      <w:proofErr w:type="gramEnd"/>
+      <w:r>
+        <w:rPr>
+          <w:rFonts w:hint="eastAsia"/>
+        </w:rPr>
+        <w:t>) #끝 인덱스</w:t>
+      </w:r>
+    </w:p>
+    <w:p>
+      <w:pPr>
+        <w:ind w:left="0" w:firstLine="0"/>
+        <w:rPr>
+          <w:rFonts w:hint="eastAsia"/>
+        </w:rPr>
+      </w:pPr>
+      <w:r>
+        <w:rPr>
+          <w:rFonts w:hint="eastAsia"/>
+        </w:rPr>
+        <w:t xml:space="preserve">return right-left # 찾고 싶은 값의 개수 </w:t>
+      </w:r>
+    </w:p>
+    <w:p>
+      <w:pPr>
+        <w:ind w:left="0" w:firstLine="0"/>
+      </w:pPr>
     </w:p>
     <w:sectPr>
       <w:pgSz w:w="11906" w:h="16838"/>
@@ -1497,7 +1736,7 @@
 </file>
 
 <file path=customXml/itemProps1.xml><?xml version="1.0" encoding="utf-8"?>
-<ds:datastoreItem xmlns:ds="http://schemas.openxmlformats.org/officeDocument/2006/customXml" ds:itemID="{96E4E98C-FEAE-40C4-98D5-B394B9CF9FC4}">
+<ds:datastoreItem xmlns:ds="http://schemas.openxmlformats.org/officeDocument/2006/customXml" ds:itemID="{746D479A-BD58-4393-B437-B543157BDACD}">
   <ds:schemaRefs>
     <ds:schemaRef ds:uri="http://schemas.openxmlformats.org/officeDocument/2006/bibliography"/>
   </ds:schemaRefs>
